--- a/word_file/seattle_csfeeds01_command.docx
+++ b/word_file/seattle_csfeeds01_command.docx
@@ -1328,8 +1328,7 @@
       </w:pPr>
       <w:r>
         <w:rPr>
-          <w:b w:val="false"/>
-          <w:bCs w:val="false"/>
+          <w:i/>
         </w:rPr>
       </w:r>
     </w:p>
@@ -1382,8 +1381,7 @@
       </w:pPr>
       <w:r>
         <w:rPr>
-          <w:b w:val="false"/>
-          <w:bCs w:val="false"/>
+          <w:i/>
         </w:rPr>
       </w:r>
     </w:p>
@@ -1505,11 +1503,7 @@
       <w:pPr>
         <w:pStyle w:val="Normal"/>
         <w:spacing w:lineRule="auto" w:line="240" w:before="0" w:after="0"/>
-        <w:rPr>
-          <w:b/>
-          <w:b/>
-          <w:bCs/>
-        </w:rPr>
+        <w:rPr/>
       </w:pPr>
       <w:r>
         <w:rPr>
@@ -3253,11 +3247,7 @@
       <w:pPr>
         <w:pStyle w:val="Normal"/>
         <w:spacing w:lineRule="auto" w:line="240" w:before="0" w:after="0"/>
-        <w:rPr>
-          <w:b/>
-          <w:b/>
-          <w:bCs/>
-        </w:rPr>
+        <w:rPr/>
       </w:pPr>
       <w:r>
         <w:rPr>
